--- a/Task Questions and Answers.docx
+++ b/Task Questions and Answers.docx
@@ -578,6 +578,42 @@
           <w:szCs w:val="20"/>
         </w:rPr>
         <w:t>and language independent.</w:t>
+      </w:r>
+    </w:p>
+    <w:p>
+      <w:pPr>
+        <w:pStyle w:val="Default"/>
+        <w:jc w:val="both"/>
+        <w:rPr>
+          <w:rFonts w:ascii="Courier New" w:hAnsi="Courier New" w:cs="Courier New"/>
+          <w:sz w:val="20"/>
+          <w:szCs w:val="20"/>
+        </w:rPr>
+      </w:pPr>
+    </w:p>
+    <w:p>
+      <w:pPr>
+        <w:pStyle w:val="Default"/>
+        <w:jc w:val="both"/>
+        <w:rPr>
+          <w:rFonts w:ascii="Courier New" w:hAnsi="Courier New" w:cs="Courier New"/>
+          <w:b/>
+          <w:bCs/>
+          <w:color w:val="1F497D" w:themeColor="text2"/>
+          <w:sz w:val="20"/>
+          <w:szCs w:val="20"/>
+        </w:rPr>
+      </w:pPr>
+      <w:r>
+        <w:rPr>
+          <w:rFonts w:ascii="Courier New" w:hAnsi="Courier New" w:cs="Courier New"/>
+          <w:b/>
+          <w:bCs/>
+          <w:color w:val="1F497D" w:themeColor="text2"/>
+          <w:sz w:val="20"/>
+          <w:szCs w:val="20"/>
+        </w:rPr>
+        <w:t>If Home24 want and give me time, I will solve this task again in other ways using framework like SlimPHP, CakePHP, CodeIgniter etc.</w:t>
       </w:r>
     </w:p>
     <w:p>
@@ -1092,6 +1128,7 @@
           <w:sz w:val="20"/>
           <w:szCs w:val="20"/>
         </w:rPr>
+        <w:lastRenderedPageBreak/>
         <w:t>Response body</w:t>
       </w:r>
       <w:r>
@@ -1201,7 +1238,6 @@
           <w:sz w:val="20"/>
           <w:szCs w:val="20"/>
         </w:rPr>
-        <w:lastRenderedPageBreak/>
         <w:t>Client-Side Caching</w:t>
       </w:r>
       <w:r>
@@ -2543,6 +2579,7 @@
   <w:style w:type="paragraph" w:default="1" w:styleId="Normal">
     <w:name w:val="Normal"/>
     <w:qFormat/>
+    <w:rsid w:val="003A47DC"/>
   </w:style>
   <w:style w:type="paragraph" w:styleId="Heading3">
     <w:name w:val="heading 3"/>
